--- a/Chuong3/phong/Debug_Result/Bài 1 - bài 10 debug và result.docx
+++ b/Chuong3/phong/Debug_Result/Bài 1 - bài 10 debug và result.docx
@@ -1036,9 +1036,9 @@
       <w:r>
         <w:drawing>
           <wp:inline distT="0" distB="0" distL="114300" distR="114300">
-            <wp:extent cx="6092825" cy="3427730"/>
-            <wp:effectExtent l="0" t="0" r="3175" b="1270"/>
-            <wp:docPr id="1" name="Picture 1"/>
+            <wp:extent cx="5266690" cy="2962910"/>
+            <wp:effectExtent l="0" t="0" r="6350" b="8890"/>
+            <wp:docPr id="30" name="Picture 1"/>
             <wp:cNvGraphicFramePr>
               <a:graphicFrameLocks xmlns:a="http://schemas.openxmlformats.org/drawingml/2006/main" noChangeAspect="1"/>
             </wp:cNvGraphicFramePr>
@@ -1046,7 +1046,7 @@
               <a:graphicData uri="http://schemas.openxmlformats.org/drawingml/2006/picture">
                 <pic:pic xmlns:pic="http://schemas.openxmlformats.org/drawingml/2006/picture">
                   <pic:nvPicPr>
-                    <pic:cNvPr id="1" name="Picture 1"/>
+                    <pic:cNvPr id="30" name="Picture 1"/>
                     <pic:cNvPicPr>
                       <a:picLocks noChangeAspect="1"/>
                     </pic:cNvPicPr>
@@ -1060,7 +1060,7 @@
                   <pic:spPr>
                     <a:xfrm>
                       <a:off x="0" y="0"/>
-                      <a:ext cx="6092825" cy="3427730"/>
+                      <a:ext cx="5266690" cy="2962910"/>
                     </a:xfrm>
                     <a:prstGeom prst="rect">
                       <a:avLst/>
@@ -1368,7 +1368,7 @@
           <wp:inline distT="0" distB="0" distL="114300" distR="114300">
             <wp:extent cx="5266690" cy="2962910"/>
             <wp:effectExtent l="0" t="0" r="6350" b="8890"/>
-            <wp:docPr id="7" name="Picture 6"/>
+            <wp:docPr id="31" name="Picture 2"/>
             <wp:cNvGraphicFramePr>
               <a:graphicFrameLocks xmlns:a="http://schemas.openxmlformats.org/drawingml/2006/main" noChangeAspect="1"/>
             </wp:cNvGraphicFramePr>
@@ -1376,7 +1376,7 @@
               <a:graphicData uri="http://schemas.openxmlformats.org/drawingml/2006/picture">
                 <pic:pic xmlns:pic="http://schemas.openxmlformats.org/drawingml/2006/picture">
                   <pic:nvPicPr>
-                    <pic:cNvPr id="7" name="Picture 6"/>
+                    <pic:cNvPr id="31" name="Picture 2"/>
                     <pic:cNvPicPr>
                       <a:picLocks noChangeAspect="1"/>
                     </pic:cNvPicPr>
@@ -1728,7 +1728,7 @@
           <wp:inline distT="0" distB="0" distL="114300" distR="114300">
             <wp:extent cx="5266690" cy="2962910"/>
             <wp:effectExtent l="0" t="0" r="6350" b="8890"/>
-            <wp:docPr id="13" name="Picture 12"/>
+            <wp:docPr id="32" name="Picture 3"/>
             <wp:cNvGraphicFramePr>
               <a:graphicFrameLocks xmlns:a="http://schemas.openxmlformats.org/drawingml/2006/main" noChangeAspect="1"/>
             </wp:cNvGraphicFramePr>
@@ -1736,7 +1736,7 @@
               <a:graphicData uri="http://schemas.openxmlformats.org/drawingml/2006/picture">
                 <pic:pic xmlns:pic="http://schemas.openxmlformats.org/drawingml/2006/picture">
                   <pic:nvPicPr>
-                    <pic:cNvPr id="13" name="Picture 12"/>
+                    <pic:cNvPr id="32" name="Picture 3"/>
                     <pic:cNvPicPr>
                       <a:picLocks noChangeAspect="1"/>
                     </pic:cNvPicPr>
@@ -2103,7 +2103,7 @@
           <wp:inline distT="0" distB="0" distL="114300" distR="114300">
             <wp:extent cx="5266690" cy="2962910"/>
             <wp:effectExtent l="0" t="0" r="6350" b="8890"/>
-            <wp:docPr id="19" name="Picture 18"/>
+            <wp:docPr id="33" name="Picture 4"/>
             <wp:cNvGraphicFramePr>
               <a:graphicFrameLocks xmlns:a="http://schemas.openxmlformats.org/drawingml/2006/main" noChangeAspect="1"/>
             </wp:cNvGraphicFramePr>
@@ -2111,7 +2111,7 @@
               <a:graphicData uri="http://schemas.openxmlformats.org/drawingml/2006/picture">
                 <pic:pic xmlns:pic="http://schemas.openxmlformats.org/drawingml/2006/picture">
                   <pic:nvPicPr>
-                    <pic:cNvPr id="19" name="Picture 18"/>
+                    <pic:cNvPr id="33" name="Picture 4"/>
                     <pic:cNvPicPr>
                       <a:picLocks noChangeAspect="1"/>
                     </pic:cNvPicPr>
@@ -2508,7 +2508,7 @@
           <wp:inline distT="0" distB="0" distL="114300" distR="114300">
             <wp:extent cx="5266690" cy="2962910"/>
             <wp:effectExtent l="0" t="0" r="6350" b="8890"/>
-            <wp:docPr id="25" name="Picture 24"/>
+            <wp:docPr id="34" name="Picture 5"/>
             <wp:cNvGraphicFramePr>
               <a:graphicFrameLocks xmlns:a="http://schemas.openxmlformats.org/drawingml/2006/main" noChangeAspect="1"/>
             </wp:cNvGraphicFramePr>
@@ -2516,7 +2516,7 @@
               <a:graphicData uri="http://schemas.openxmlformats.org/drawingml/2006/picture">
                 <pic:pic xmlns:pic="http://schemas.openxmlformats.org/drawingml/2006/picture">
                   <pic:nvPicPr>
-                    <pic:cNvPr id="25" name="Picture 24"/>
+                    <pic:cNvPr id="34" name="Picture 5"/>
                     <pic:cNvPicPr>
                       <a:picLocks noChangeAspect="1"/>
                     </pic:cNvPicPr>
@@ -2546,6 +2546,8 @@
           </wp:inline>
         </w:drawing>
       </w:r>
+      <w:bookmarkStart w:id="0" w:name="_GoBack"/>
+      <w:bookmarkEnd w:id="0"/>
     </w:p>
     <w:p>
       <w:pPr>
@@ -2807,8 +2809,6 @@
           </wp:inline>
         </w:drawing>
       </w:r>
-      <w:bookmarkStart w:id="0" w:name="_GoBack"/>
-      <w:bookmarkEnd w:id="0"/>
     </w:p>
     <w:sectPr>
       <w:pgSz w:w="11906" w:h="16838"/>
@@ -3121,39 +3121,39 @@
     <w:lsdException w:qFormat="1" w:uiPriority="0" w:name="heading 7"/>
     <w:lsdException w:qFormat="1" w:uiPriority="0" w:name="heading 8"/>
     <w:lsdException w:qFormat="1" w:uiPriority="0" w:name="heading 9"/>
-    <w:lsdException w:unhideWhenUsed="0" w:uiPriority="0" w:semiHidden="0" w:name="index 1"/>
+    <w:lsdException w:qFormat="1" w:unhideWhenUsed="0" w:uiPriority="0" w:semiHidden="0" w:name="index 1"/>
     <w:lsdException w:qFormat="1" w:unhideWhenUsed="0" w:uiPriority="0" w:semiHidden="0" w:name="index 2"/>
     <w:lsdException w:unhideWhenUsed="0" w:uiPriority="0" w:semiHidden="0" w:name="index 3"/>
     <w:lsdException w:unhideWhenUsed="0" w:uiPriority="0" w:semiHidden="0" w:name="index 4"/>
     <w:lsdException w:unhideWhenUsed="0" w:uiPriority="0" w:semiHidden="0" w:name="index 5"/>
     <w:lsdException w:unhideWhenUsed="0" w:uiPriority="0" w:semiHidden="0" w:name="index 6"/>
-    <w:lsdException w:unhideWhenUsed="0" w:uiPriority="0" w:semiHidden="0" w:name="index 7"/>
+    <w:lsdException w:qFormat="1" w:unhideWhenUsed="0" w:uiPriority="0" w:semiHidden="0" w:name="index 7"/>
     <w:lsdException w:unhideWhenUsed="0" w:uiPriority="0" w:semiHidden="0" w:name="index 8"/>
     <w:lsdException w:unhideWhenUsed="0" w:uiPriority="0" w:semiHidden="0" w:name="index 9"/>
-    <w:lsdException w:unhideWhenUsed="0" w:uiPriority="0" w:semiHidden="0" w:name="toc 1"/>
+    <w:lsdException w:qFormat="1" w:unhideWhenUsed="0" w:uiPriority="0" w:semiHidden="0" w:name="toc 1"/>
     <w:lsdException w:unhideWhenUsed="0" w:uiPriority="0" w:semiHidden="0" w:name="toc 2"/>
     <w:lsdException w:unhideWhenUsed="0" w:uiPriority="0" w:semiHidden="0" w:name="toc 3"/>
     <w:lsdException w:unhideWhenUsed="0" w:uiPriority="0" w:semiHidden="0" w:name="toc 4"/>
     <w:lsdException w:unhideWhenUsed="0" w:uiPriority="0" w:semiHidden="0" w:name="toc 5"/>
-    <w:lsdException w:unhideWhenUsed="0" w:uiPriority="0" w:semiHidden="0" w:name="toc 6"/>
+    <w:lsdException w:qFormat="1" w:unhideWhenUsed="0" w:uiPriority="0" w:semiHidden="0" w:name="toc 6"/>
     <w:lsdException w:unhideWhenUsed="0" w:uiPriority="0" w:semiHidden="0" w:name="toc 7"/>
-    <w:lsdException w:unhideWhenUsed="0" w:uiPriority="0" w:semiHidden="0" w:name="toc 8"/>
+    <w:lsdException w:qFormat="1" w:unhideWhenUsed="0" w:uiPriority="0" w:semiHidden="0" w:name="toc 8"/>
     <w:lsdException w:unhideWhenUsed="0" w:uiPriority="0" w:semiHidden="0" w:name="toc 9"/>
     <w:lsdException w:qFormat="1" w:unhideWhenUsed="0" w:uiPriority="0" w:semiHidden="0" w:name="Normal Indent"/>
-    <w:lsdException w:unhideWhenUsed="0" w:uiPriority="0" w:semiHidden="0" w:name="footnote text"/>
+    <w:lsdException w:qFormat="1" w:unhideWhenUsed="0" w:uiPriority="0" w:semiHidden="0" w:name="footnote text"/>
     <w:lsdException w:unhideWhenUsed="0" w:uiPriority="0" w:semiHidden="0" w:name="annotation text"/>
-    <w:lsdException w:unhideWhenUsed="0" w:uiPriority="0" w:semiHidden="0" w:name="header"/>
-    <w:lsdException w:unhideWhenUsed="0" w:uiPriority="0" w:semiHidden="0" w:name="footer"/>
+    <w:lsdException w:qFormat="1" w:unhideWhenUsed="0" w:uiPriority="0" w:semiHidden="0" w:name="header"/>
+    <w:lsdException w:qFormat="1" w:unhideWhenUsed="0" w:uiPriority="0" w:semiHidden="0" w:name="footer"/>
     <w:lsdException w:unhideWhenUsed="0" w:uiPriority="0" w:semiHidden="0" w:name="index heading"/>
     <w:lsdException w:qFormat="1" w:uiPriority="0" w:name="caption"/>
     <w:lsdException w:unhideWhenUsed="0" w:uiPriority="0" w:semiHidden="0" w:name="table of figures"/>
-    <w:lsdException w:unhideWhenUsed="0" w:uiPriority="0" w:semiHidden="0" w:name="envelope address"/>
-    <w:lsdException w:unhideWhenUsed="0" w:uiPriority="0" w:semiHidden="0" w:name="envelope return"/>
+    <w:lsdException w:qFormat="1" w:unhideWhenUsed="0" w:uiPriority="0" w:semiHidden="0" w:name="envelope address"/>
+    <w:lsdException w:qFormat="1" w:unhideWhenUsed="0" w:uiPriority="0" w:semiHidden="0" w:name="envelope return"/>
     <w:lsdException w:unhideWhenUsed="0" w:uiPriority="0" w:semiHidden="0" w:name="footnote reference"/>
-    <w:lsdException w:unhideWhenUsed="0" w:uiPriority="0" w:semiHidden="0" w:name="annotation reference"/>
+    <w:lsdException w:qFormat="1" w:unhideWhenUsed="0" w:uiPriority="0" w:semiHidden="0" w:name="annotation reference"/>
     <w:lsdException w:unhideWhenUsed="0" w:uiPriority="0" w:semiHidden="0" w:name="line number"/>
     <w:lsdException w:qFormat="1" w:unhideWhenUsed="0" w:uiPriority="0" w:semiHidden="0" w:name="page number"/>
-    <w:lsdException w:unhideWhenUsed="0" w:uiPriority="0" w:semiHidden="0" w:name="endnote reference"/>
+    <w:lsdException w:qFormat="1" w:unhideWhenUsed="0" w:uiPriority="0" w:semiHidden="0" w:name="endnote reference"/>
     <w:lsdException w:qFormat="1" w:unhideWhenUsed="0" w:uiPriority="0" w:semiHidden="0" w:name="endnote text"/>
     <w:lsdException w:unhideWhenUsed="0" w:uiPriority="0" w:semiHidden="0" w:name="table of authorities"/>
     <w:lsdException w:qFormat="1" w:unhideWhenUsed="0" w:uiPriority="0" w:semiHidden="0" w:name="macro"/>
@@ -3178,26 +3178,26 @@
     <w:lsdException w:qFormat="1" w:unhideWhenUsed="0" w:uiPriority="0" w:semiHidden="0" w:name="Signature"/>
     <w:lsdException w:qFormat="1" w:unhideWhenUsed="0" w:uiPriority="0" w:name="Default Paragraph Font"/>
     <w:lsdException w:qFormat="1" w:unhideWhenUsed="0" w:uiPriority="0" w:semiHidden="0" w:name="Body Text"/>
-    <w:lsdException w:unhideWhenUsed="0" w:uiPriority="0" w:semiHidden="0" w:name="Body Text Indent"/>
+    <w:lsdException w:qFormat="1" w:unhideWhenUsed="0" w:uiPriority="0" w:semiHidden="0" w:name="Body Text Indent"/>
     <w:lsdException w:unhideWhenUsed="0" w:uiPriority="0" w:semiHidden="0" w:name="List Continue"/>
     <w:lsdException w:qFormat="1" w:unhideWhenUsed="0" w:uiPriority="0" w:semiHidden="0" w:name="List Continue 2"/>
-    <w:lsdException w:unhideWhenUsed="0" w:uiPriority="0" w:semiHidden="0" w:name="List Continue 3"/>
+    <w:lsdException w:qFormat="1" w:unhideWhenUsed="0" w:uiPriority="0" w:semiHidden="0" w:name="List Continue 3"/>
     <w:lsdException w:qFormat="1" w:unhideWhenUsed="0" w:uiPriority="0" w:semiHidden="0" w:name="List Continue 4"/>
     <w:lsdException w:qFormat="1" w:unhideWhenUsed="0" w:uiPriority="0" w:semiHidden="0" w:name="List Continue 5"/>
     <w:lsdException w:unhideWhenUsed="0" w:uiPriority="0" w:semiHidden="0" w:name="Message Header"/>
     <w:lsdException w:qFormat="1" w:unhideWhenUsed="0" w:uiPriority="0" w:semiHidden="0" w:name="Subtitle"/>
-    <w:lsdException w:unhideWhenUsed="0" w:uiPriority="0" w:semiHidden="0" w:name="Salutation"/>
-    <w:lsdException w:unhideWhenUsed="0" w:uiPriority="0" w:semiHidden="0" w:name="Date"/>
+    <w:lsdException w:qFormat="1" w:unhideWhenUsed="0" w:uiPriority="0" w:semiHidden="0" w:name="Salutation"/>
+    <w:lsdException w:qFormat="1" w:unhideWhenUsed="0" w:uiPriority="0" w:semiHidden="0" w:name="Date"/>
     <w:lsdException w:qFormat="1" w:unhideWhenUsed="0" w:uiPriority="0" w:semiHidden="0" w:name="Body Text First Indent"/>
     <w:lsdException w:unhideWhenUsed="0" w:uiPriority="0" w:semiHidden="0" w:name="Body Text First Indent 2"/>
     <w:lsdException w:qFormat="1" w:unhideWhenUsed="0" w:uiPriority="0" w:semiHidden="0" w:name="Note Heading"/>
     <w:lsdException w:unhideWhenUsed="0" w:uiPriority="0" w:semiHidden="0" w:name="Body Text 2"/>
-    <w:lsdException w:unhideWhenUsed="0" w:uiPriority="0" w:semiHidden="0" w:name="Body Text 3"/>
+    <w:lsdException w:qFormat="1" w:unhideWhenUsed="0" w:uiPriority="0" w:semiHidden="0" w:name="Body Text 3"/>
     <w:lsdException w:unhideWhenUsed="0" w:uiPriority="0" w:semiHidden="0" w:name="Body Text Indent 2"/>
     <w:lsdException w:unhideWhenUsed="0" w:uiPriority="0" w:semiHidden="0" w:name="Body Text Indent 3"/>
     <w:lsdException w:unhideWhenUsed="0" w:uiPriority="0" w:semiHidden="0" w:name="Block Text"/>
     <w:lsdException w:unhideWhenUsed="0" w:uiPriority="0" w:semiHidden="0" w:name="Hyperlink"/>
-    <w:lsdException w:unhideWhenUsed="0" w:uiPriority="0" w:semiHidden="0" w:name="FollowedHyperlink"/>
+    <w:lsdException w:qFormat="1" w:unhideWhenUsed="0" w:uiPriority="0" w:semiHidden="0" w:name="FollowedHyperlink"/>
     <w:lsdException w:qFormat="1" w:unhideWhenUsed="0" w:uiPriority="0" w:semiHidden="0" w:name="Strong"/>
     <w:lsdException w:qFormat="1" w:unhideWhenUsed="0" w:uiPriority="0" w:semiHidden="0" w:name="Emphasis"/>
     <w:lsdException w:qFormat="1" w:unhideWhenUsed="0" w:uiPriority="0" w:semiHidden="0" w:name="Document Map"/>
@@ -3218,7 +3218,7 @@
     <w:lsdException w:unhideWhenUsed="0" w:uiPriority="0" w:semiHidden="0" w:name="annotation subject"/>
     <w:lsdException w:unhideWhenUsed="0" w:uiPriority="0" w:semiHidden="0" w:name="Table Simple 1"/>
     <w:lsdException w:unhideWhenUsed="0" w:uiPriority="0" w:semiHidden="0" w:name="Table Simple 2"/>
-    <w:lsdException w:unhideWhenUsed="0" w:uiPriority="0" w:semiHidden="0" w:name="Table Simple 3"/>
+    <w:lsdException w:qFormat="1" w:unhideWhenUsed="0" w:uiPriority="0" w:semiHidden="0" w:name="Table Simple 3"/>
     <w:lsdException w:unhideWhenUsed="0" w:uiPriority="0" w:semiHidden="0" w:name="Table Classic 1"/>
     <w:lsdException w:unhideWhenUsed="0" w:uiPriority="0" w:semiHidden="0" w:name="Table Classic 2"/>
     <w:lsdException w:unhideWhenUsed="0" w:uiPriority="0" w:semiHidden="0" w:name="Table Classic 3"/>
@@ -3230,10 +3230,10 @@
     <w:lsdException w:unhideWhenUsed="0" w:uiPriority="0" w:semiHidden="0" w:name="Table Columns 2"/>
     <w:lsdException w:qFormat="1" w:unhideWhenUsed="0" w:uiPriority="0" w:semiHidden="0" w:name="Table Columns 3"/>
     <w:lsdException w:unhideWhenUsed="0" w:uiPriority="0" w:semiHidden="0" w:name="Table Columns 4"/>
-    <w:lsdException w:unhideWhenUsed="0" w:uiPriority="0" w:semiHidden="0" w:name="Table Columns 5"/>
+    <w:lsdException w:qFormat="1" w:unhideWhenUsed="0" w:uiPriority="0" w:semiHidden="0" w:name="Table Columns 5"/>
     <w:lsdException w:unhideWhenUsed="0" w:uiPriority="0" w:semiHidden="0" w:name="Table Grid 1"/>
     <w:lsdException w:qFormat="1" w:unhideWhenUsed="0" w:uiPriority="0" w:semiHidden="0" w:name="Table Grid 2"/>
-    <w:lsdException w:unhideWhenUsed="0" w:uiPriority="0" w:semiHidden="0" w:name="Table Grid 3"/>
+    <w:lsdException w:qFormat="1" w:unhideWhenUsed="0" w:uiPriority="0" w:semiHidden="0" w:name="Table Grid 3"/>
     <w:lsdException w:qFormat="1" w:unhideWhenUsed="0" w:uiPriority="0" w:semiHidden="0" w:name="Table Grid 4"/>
     <w:lsdException w:unhideWhenUsed="0" w:uiPriority="0" w:semiHidden="0" w:name="Table Grid 5"/>
     <w:lsdException w:unhideWhenUsed="0" w:uiPriority="0" w:semiHidden="0" w:name="Table Grid 6"/>
@@ -3243,7 +3243,7 @@
     <w:lsdException w:unhideWhenUsed="0" w:uiPriority="0" w:semiHidden="0" w:name="Table List 2"/>
     <w:lsdException w:qFormat="1" w:unhideWhenUsed="0" w:uiPriority="0" w:semiHidden="0" w:name="Table List 3"/>
     <w:lsdException w:unhideWhenUsed="0" w:uiPriority="0" w:semiHidden="0" w:name="Table List 4"/>
-    <w:lsdException w:unhideWhenUsed="0" w:uiPriority="0" w:semiHidden="0" w:name="Table List 5"/>
+    <w:lsdException w:qFormat="1" w:unhideWhenUsed="0" w:uiPriority="0" w:semiHidden="0" w:name="Table List 5"/>
     <w:lsdException w:unhideWhenUsed="0" w:uiPriority="0" w:semiHidden="0" w:name="Table List 6"/>
     <w:lsdException w:unhideWhenUsed="0" w:uiPriority="0" w:semiHidden="0" w:name="Table List 7"/>
     <w:lsdException w:unhideWhenUsed="0" w:uiPriority="0" w:semiHidden="0" w:name="Table List 8"/>
@@ -3252,7 +3252,7 @@
     <w:lsdException w:unhideWhenUsed="0" w:uiPriority="0" w:semiHidden="0" w:name="Table 3D effects 3"/>
     <w:lsdException w:qFormat="1" w:unhideWhenUsed="0" w:uiPriority="0" w:semiHidden="0" w:name="Table Contemporary"/>
     <w:lsdException w:unhideWhenUsed="0" w:uiPriority="0" w:semiHidden="0" w:name="Table Elegant"/>
-    <w:lsdException w:unhideWhenUsed="0" w:uiPriority="0" w:semiHidden="0" w:name="Table Professional"/>
+    <w:lsdException w:qFormat="1" w:unhideWhenUsed="0" w:uiPriority="0" w:semiHidden="0" w:name="Table Professional"/>
     <w:lsdException w:unhideWhenUsed="0" w:uiPriority="0" w:semiHidden="0" w:name="Table Subtle 1"/>
     <w:lsdException w:unhideWhenUsed="0" w:uiPriority="0" w:semiHidden="0" w:name="Table Subtle 2"/>
     <w:lsdException w:unhideWhenUsed="0" w:uiPriority="0" w:semiHidden="0" w:name="Table Web 1"/>
@@ -3617,6 +3617,7 @@
   <w:style w:type="paragraph" w:styleId="17">
     <w:name w:val="Body Text 3"/>
     <w:basedOn w:val="1"/>
+    <w:qFormat/>
     <w:uiPriority w:val="0"/>
     <w:pPr>
       <w:spacing w:after="120"/>
@@ -3638,6 +3639,7 @@
   <w:style w:type="paragraph" w:styleId="19">
     <w:name w:val="Body Text Indent"/>
     <w:basedOn w:val="1"/>
+    <w:qFormat/>
     <w:uiPriority w:val="0"/>
     <w:pPr>
       <w:spacing w:after="120"/>
@@ -3699,6 +3701,7 @@
   <w:style w:type="character" w:styleId="25">
     <w:name w:val="annotation reference"/>
     <w:basedOn w:val="11"/>
+    <w:qFormat/>
     <w:uiPriority w:val="0"/>
     <w:rPr>
       <w:sz w:val="21"/>
@@ -3727,6 +3730,7 @@
     <w:name w:val="Date"/>
     <w:basedOn w:val="1"/>
     <w:next w:val="1"/>
+    <w:qFormat/>
     <w:uiPriority w:val="0"/>
     <w:pPr>
       <w:ind w:left="100" w:leftChars="2500"/>
@@ -3759,6 +3763,7 @@
   <w:style w:type="character" w:styleId="32">
     <w:name w:val="endnote reference"/>
     <w:basedOn w:val="11"/>
+    <w:qFormat/>
     <w:uiPriority w:val="0"/>
     <w:rPr>
       <w:vertAlign w:val="superscript"/>
@@ -3777,6 +3782,7 @@
   <w:style w:type="paragraph" w:styleId="34">
     <w:name w:val="envelope address"/>
     <w:basedOn w:val="1"/>
+    <w:qFormat/>
     <w:uiPriority w:val="0"/>
     <w:pPr>
       <w:framePr w:w="7920" w:h="1980" w:hRule="exact" w:hSpace="180" w:wrap="auto" w:vAnchor="margin" w:hAnchor="page" w:xAlign="center" w:yAlign="bottom"/>
@@ -3792,6 +3798,7 @@
   <w:style w:type="paragraph" w:styleId="35">
     <w:name w:val="envelope return"/>
     <w:basedOn w:val="1"/>
+    <w:qFormat/>
     <w:uiPriority w:val="0"/>
     <w:pPr>
       <w:snapToGrid w:val="0"/>
@@ -3803,6 +3810,7 @@
   <w:style w:type="character" w:styleId="36">
     <w:name w:val="FollowedHyperlink"/>
     <w:basedOn w:val="11"/>
+    <w:qFormat/>
     <w:uiPriority w:val="0"/>
     <w:rPr>
       <w:color w:val="800080"/>
@@ -3812,6 +3820,7 @@
   <w:style w:type="paragraph" w:styleId="37">
     <w:name w:val="footer"/>
     <w:basedOn w:val="1"/>
+    <w:qFormat/>
     <w:uiPriority w:val="0"/>
     <w:pPr>
       <w:tabs>
@@ -3837,6 +3846,7 @@
   <w:style w:type="paragraph" w:styleId="39">
     <w:name w:val="footnote text"/>
     <w:basedOn w:val="1"/>
+    <w:qFormat/>
     <w:uiPriority w:val="0"/>
     <w:pPr>
       <w:snapToGrid w:val="0"/>
@@ -3850,6 +3860,7 @@
   <w:style w:type="paragraph" w:styleId="40">
     <w:name w:val="header"/>
     <w:basedOn w:val="1"/>
+    <w:qFormat/>
     <w:uiPriority w:val="0"/>
     <w:pPr>
       <w:tabs>
@@ -3967,6 +3978,7 @@
     <w:name w:val="index 1"/>
     <w:basedOn w:val="1"/>
     <w:next w:val="1"/>
+    <w:qFormat/>
     <w:uiPriority w:val="0"/>
   </w:style>
   <w:style w:type="paragraph" w:styleId="53">
@@ -4019,6 +4031,7 @@
     <w:name w:val="index 7"/>
     <w:basedOn w:val="1"/>
     <w:next w:val="1"/>
+    <w:qFormat/>
     <w:uiPriority w:val="0"/>
     <w:pPr>
       <w:ind w:left="1200" w:leftChars="1200"/>
@@ -4179,6 +4192,7 @@
   <w:style w:type="paragraph" w:styleId="75">
     <w:name w:val="List Continue 3"/>
     <w:basedOn w:val="1"/>
+    <w:qFormat/>
     <w:uiPriority w:val="0"/>
     <w:pPr>
       <w:spacing w:after="120"/>
@@ -4361,6 +4375,7 @@
     <w:name w:val="Salutation"/>
     <w:basedOn w:val="1"/>
     <w:next w:val="1"/>
+    <w:qFormat/>
     <w:uiPriority w:val="0"/>
   </w:style>
   <w:style w:type="paragraph" w:styleId="91">
@@ -5634,6 +5649,7 @@
   <w:style w:type="table" w:styleId="108">
     <w:name w:val="Table Columns 5"/>
     <w:basedOn w:val="12"/>
+    <w:qFormat/>
     <w:uiPriority w:val="0"/>
     <w:pPr>
       <w:widowControl w:val="0"/>
@@ -5962,6 +5978,7 @@
   <w:style w:type="table" w:styleId="114">
     <w:name w:val="Table Grid 3"/>
     <w:basedOn w:val="12"/>
+    <w:qFormat/>
     <w:uiPriority w:val="0"/>
     <w:pPr>
       <w:widowControl w:val="0"/>
@@ -6642,6 +6659,7 @@
   <w:style w:type="table" w:styleId="124">
     <w:name w:val="Table List 5"/>
     <w:basedOn w:val="12"/>
+    <w:qFormat/>
     <w:uiPriority w:val="0"/>
     <w:pPr>
       <w:widowControl w:val="0"/>
@@ -6978,6 +6996,7 @@
   <w:style w:type="table" w:styleId="130">
     <w:name w:val="Table Professional"/>
     <w:basedOn w:val="12"/>
+    <w:qFormat/>
     <w:uiPriority w:val="0"/>
     <w:pPr>
       <w:widowControl w:val="0"/>
@@ -7148,6 +7167,7 @@
   <w:style w:type="table" w:styleId="133">
     <w:name w:val="Table Simple 3"/>
     <w:basedOn w:val="12"/>
+    <w:qFormat/>
     <w:uiPriority w:val="0"/>
     <w:pPr>
       <w:widowControl w:val="0"/>
@@ -7523,6 +7543,7 @@
     <w:name w:val="toc 1"/>
     <w:basedOn w:val="1"/>
     <w:next w:val="1"/>
+    <w:qFormat/>
     <w:uiPriority w:val="0"/>
   </w:style>
   <w:style w:type="paragraph" w:styleId="143">
@@ -7565,6 +7586,7 @@
     <w:name w:val="toc 6"/>
     <w:basedOn w:val="1"/>
     <w:next w:val="1"/>
+    <w:qFormat/>
     <w:uiPriority w:val="0"/>
     <w:pPr>
       <w:ind w:left="2100" w:leftChars="1000"/>
@@ -7583,6 +7605,7 @@
     <w:name w:val="toc 8"/>
     <w:basedOn w:val="1"/>
     <w:next w:val="1"/>
+    <w:qFormat/>
     <w:uiPriority w:val="0"/>
     <w:pPr>
       <w:ind w:left="2940" w:leftChars="1400"/>
